--- a/week-2/week-2.tr.md_word.docx
+++ b/week-2/week-2.tr.md_word.docx
@@ -79,7 +79,7 @@
         <w:pStyle w:val="Date"/>
       </w:pPr>
     </w:p>
-    <w:bookmarkStart w:id="26" w:name="ce208-database-management-systems"/>
+    <w:bookmarkStart w:id="27" w:name="ce208-database-management-systems"/>
     <w:p>
       <w:pPr>
         <w:pStyle w:val="Heading2"/>
@@ -88,7 +88,7 @@
         <w:t xml:space="preserve">CE208-Database Management Systems</w:t>
       </w:r>
     </w:p>
-    <w:bookmarkStart w:id="25" w:name="week-2-database-and-fundamental-concepts"/>
+    <w:bookmarkStart w:id="26" w:name="week-2-database-and-fundamental-concepts"/>
     <w:p>
       <w:pPr>
         <w:pStyle w:val="Heading3"/>
@@ -97,7 +97,7 @@
         <w:t xml:space="preserve">Week-2 (Database and Fundamental Concepts)</w:t>
       </w:r>
     </w:p>
-    <w:bookmarkStart w:id="24" w:name="spring-semester-2021-2022"/>
+    <w:bookmarkStart w:id="25" w:name="spring-semester-2021-2022"/>
     <w:p>
       <w:pPr>
         <w:pStyle w:val="Heading4"/>
@@ -199,6 +199,20 @@
           <w:rPr>
             <w:rStyle w:val="Hyperlink"/>
           </w:rPr>
+          <w:t xml:space="preserve">DOCX-MD</w:t>
+        </w:r>
+      </w:hyperlink>
+      <w:r>
+        <w:t xml:space="preserve">,</w:t>
+      </w:r>
+      <w:r>
+        <w:t xml:space="preserve"> </w:t>
+      </w:r>
+      <w:hyperlink r:id="rId23">
+        <w:r>
+          <w:rPr>
+            <w:rStyle w:val="Hyperlink"/>
+          </w:rPr>
           <w:t xml:space="preserve">PPTX-MD</w:t>
         </w:r>
       </w:hyperlink>
@@ -208,7 +222,7 @@
       <w:r>
         <w:t xml:space="preserve"> </w:t>
       </w:r>
-      <w:hyperlink r:id="rId23">
+      <w:hyperlink r:id="rId24">
         <w:r>
           <w:rPr>
             <w:rStyle w:val="Hyperlink"/>
@@ -217,6 +231,15 @@
         </w:r>
       </w:hyperlink>
     </w:p>
+    <w:bookmarkEnd w:id="25"/>
+    <w:bookmarkEnd w:id="26"/>
+    <w:bookmarkEnd w:id="27"/>
+    <w:bookmarkStart w:id="28" w:name="section"/>
+    <w:p>
+      <w:pPr>
+        <w:pStyle w:val="Heading2"/>
+      </w:pPr>
+    </w:p>
     <w:p>
       <w:r>
         <w:pict>
@@ -224,6 +247,40 @@
         </w:pict>
       </w:r>
     </w:p>
+    <w:bookmarkEnd w:id="28"/>
+    <w:bookmarkStart w:id="29" w:name="why-we-use-the-database"/>
+    <w:p>
+      <w:pPr>
+        <w:pStyle w:val="Heading2"/>
+      </w:pPr>
+      <w:r>
+        <w:t xml:space="preserve">Why we use the database?</w:t>
+      </w:r>
+    </w:p>
+    <w:p>
+      <w:pPr>
+        <w:numPr>
+          <w:ilvl w:val="0"/>
+          <w:numId w:val="1001"/>
+        </w:numPr>
+        <w:pStyle w:val="Compact"/>
+      </w:pPr>
+      <w:r>
+        <w:t xml:space="preserve">The purpose of the database;</w:t>
+      </w:r>
+    </w:p>
+    <w:p>
+      <w:pPr>
+        <w:numPr>
+          <w:ilvl w:val="1"/>
+          <w:numId w:val="1002"/>
+        </w:numPr>
+        <w:pStyle w:val="Compact"/>
+      </w:pPr>
+      <w:r>
+        <w:t xml:space="preserve">helping people and organizations keep track of things.</w:t>
+      </w:r>
+    </w:p>
     <w:p>
       <w:r>
         <w:pict>
@@ -231,10 +288,8 @@
         </w:pict>
       </w:r>
     </w:p>
-    <w:bookmarkEnd w:id="24"/>
-    <w:bookmarkEnd w:id="25"/>
-    <w:bookmarkEnd w:id="26"/>
-    <w:bookmarkStart w:id="27" w:name="why-we-use-the-database"/>
+    <w:bookmarkEnd w:id="29"/>
+    <w:bookmarkStart w:id="30" w:name="why-we-use-the-database-1"/>
     <w:p>
       <w:pPr>
         <w:pStyle w:val="Heading2"/>
@@ -247,24 +302,48 @@
       <w:pPr>
         <w:numPr>
           <w:ilvl w:val="0"/>
-          <w:numId w:val="1001"/>
-        </w:numPr>
-        <w:pStyle w:val="Compact"/>
-      </w:pPr>
-      <w:r>
-        <w:t xml:space="preserve">The purpose of the database;</w:t>
-      </w:r>
-    </w:p>
-    <w:p>
-      <w:pPr>
-        <w:numPr>
-          <w:ilvl w:val="1"/>
-          <w:numId w:val="1002"/>
-        </w:numPr>
-        <w:pStyle w:val="Compact"/>
-      </w:pPr>
-      <w:r>
-        <w:t xml:space="preserve">helping people and organizations keep track of things.</w:t>
+          <w:numId w:val="1003"/>
+        </w:numPr>
+        <w:pStyle w:val="Compact"/>
+      </w:pPr>
+      <w:r>
+        <w:t xml:space="preserve">Lists are used to keep track of things without using a database.</w:t>
+      </w:r>
+    </w:p>
+    <w:p>
+      <w:pPr>
+        <w:numPr>
+          <w:ilvl w:val="1"/>
+          <w:numId w:val="1004"/>
+        </w:numPr>
+        <w:pStyle w:val="Compact"/>
+      </w:pPr>
+      <w:r>
+        <w:t xml:space="preserve">Shopping list,</w:t>
+      </w:r>
+    </w:p>
+    <w:p>
+      <w:pPr>
+        <w:numPr>
+          <w:ilvl w:val="1"/>
+          <w:numId w:val="1004"/>
+        </w:numPr>
+        <w:pStyle w:val="Compact"/>
+      </w:pPr>
+      <w:r>
+        <w:t xml:space="preserve">to-do list,</w:t>
+      </w:r>
+    </w:p>
+    <w:p>
+      <w:pPr>
+        <w:numPr>
+          <w:ilvl w:val="1"/>
+          <w:numId w:val="1004"/>
+        </w:numPr>
+        <w:pStyle w:val="Compact"/>
+      </w:pPr>
+      <w:r>
+        <w:t xml:space="preserve">List of paid invoices</w:t>
       </w:r>
     </w:p>
     <w:p>
@@ -274,73 +353,8 @@
         </w:pict>
       </w:r>
     </w:p>
-    <w:bookmarkEnd w:id="27"/>
-    <w:bookmarkStart w:id="28" w:name="why-we-use-the-database-1"/>
-    <w:p>
-      <w:pPr>
-        <w:pStyle w:val="Heading2"/>
-      </w:pPr>
-      <w:r>
-        <w:t xml:space="preserve">Why we use the database?</w:t>
-      </w:r>
-    </w:p>
-    <w:p>
-      <w:pPr>
-        <w:numPr>
-          <w:ilvl w:val="0"/>
-          <w:numId w:val="1003"/>
-        </w:numPr>
-        <w:pStyle w:val="Compact"/>
-      </w:pPr>
-      <w:r>
-        <w:t xml:space="preserve">Lists are used to keep track of things without using a database.</w:t>
-      </w:r>
-    </w:p>
-    <w:p>
-      <w:pPr>
-        <w:numPr>
-          <w:ilvl w:val="1"/>
-          <w:numId w:val="1004"/>
-        </w:numPr>
-        <w:pStyle w:val="Compact"/>
-      </w:pPr>
-      <w:r>
-        <w:t xml:space="preserve">Shopping list,</w:t>
-      </w:r>
-    </w:p>
-    <w:p>
-      <w:pPr>
-        <w:numPr>
-          <w:ilvl w:val="1"/>
-          <w:numId w:val="1004"/>
-        </w:numPr>
-        <w:pStyle w:val="Compact"/>
-      </w:pPr>
-      <w:r>
-        <w:t xml:space="preserve">to-do list,</w:t>
-      </w:r>
-    </w:p>
-    <w:p>
-      <w:pPr>
-        <w:numPr>
-          <w:ilvl w:val="1"/>
-          <w:numId w:val="1004"/>
-        </w:numPr>
-        <w:pStyle w:val="Compact"/>
-      </w:pPr>
-      <w:r>
-        <w:t xml:space="preserve">List of paid invoices</w:t>
-      </w:r>
-    </w:p>
-    <w:p>
-      <w:r>
-        <w:pict>
-          <v:rect style="width:0;height:1.5pt" o:hralign="center" o:hrstd="t" o:hr="t"/>
-        </w:pict>
-      </w:r>
-    </w:p>
-    <w:bookmarkEnd w:id="28"/>
-    <w:bookmarkStart w:id="32" w:name="why-we-use-the-database-2"/>
+    <w:bookmarkEnd w:id="30"/>
+    <w:bookmarkStart w:id="34" w:name="why-we-use-the-database-2"/>
     <w:p>
       <w:pPr>
         <w:pStyle w:val="Heading2"/>
@@ -358,18 +372,18 @@
           <wp:inline>
             <wp:extent cx="5334000" cy="2824954"/>
             <wp:effectExtent b="0" l="0" r="0" t="0"/>
-            <wp:docPr descr="center h:450px" title="" id="30" name="Picture"/>
+            <wp:docPr descr="center h:450px" title="" id="32" name="Picture"/>
             <a:graphic>
               <a:graphicData uri="http://schemas.openxmlformats.org/drawingml/2006/picture">
                 <pic:pic>
                   <pic:nvPicPr>
-                    <pic:cNvPr descr="assets/2022-03-09-17-45-19-image.png" id="31" name="Picture"/>
+                    <pic:cNvPr descr="assets/2022-03-09-17-45-19-image.png" id="33" name="Picture"/>
                     <pic:cNvPicPr>
                       <a:picLocks noChangeArrowheads="1" noChangeAspect="1"/>
                     </pic:cNvPicPr>
                   </pic:nvPicPr>
                   <pic:blipFill>
-                    <a:blip r:embed="rId29"/>
+                    <a:blip r:embed="rId31"/>
                     <a:stretch>
                       <a:fillRect/>
                     </a:stretch>
@@ -411,8 +425,8 @@
         </w:pict>
       </w:r>
     </w:p>
-    <w:bookmarkEnd w:id="32"/>
-    <w:bookmarkStart w:id="33" w:name="why-we-use-the-database-3"/>
+    <w:bookmarkEnd w:id="34"/>
+    <w:bookmarkStart w:id="35" w:name="why-we-use-the-database-3"/>
     <w:p>
       <w:pPr>
         <w:pStyle w:val="Heading2"/>
@@ -517,8 +531,8 @@
         </w:pict>
       </w:r>
     </w:p>
-    <w:bookmarkEnd w:id="33"/>
-    <w:bookmarkStart w:id="34" w:name="why-we-use-the-database-4"/>
+    <w:bookmarkEnd w:id="35"/>
+    <w:bookmarkStart w:id="36" w:name="why-we-use-the-database-4"/>
     <w:p>
       <w:pPr>
         <w:pStyle w:val="Heading2"/>
@@ -570,8 +584,8 @@
         </w:pict>
       </w:r>
     </w:p>
-    <w:bookmarkEnd w:id="34"/>
-    <w:bookmarkStart w:id="35" w:name="why-we-use-the-database-5"/>
+    <w:bookmarkEnd w:id="36"/>
+    <w:bookmarkStart w:id="37" w:name="why-we-use-the-database-5"/>
     <w:p>
       <w:pPr>
         <w:pStyle w:val="Heading2"/>
@@ -647,8 +661,8 @@
         </w:pict>
       </w:r>
     </w:p>
-    <w:bookmarkEnd w:id="35"/>
-    <w:bookmarkStart w:id="36" w:name="why-we-use-the-database-6"/>
+    <w:bookmarkEnd w:id="37"/>
+    <w:bookmarkStart w:id="38" w:name="why-we-use-the-database-6"/>
     <w:p>
       <w:pPr>
         <w:pStyle w:val="Heading2"/>
@@ -724,8 +738,8 @@
         </w:pict>
       </w:r>
     </w:p>
-    <w:bookmarkEnd w:id="36"/>
-    <w:bookmarkStart w:id="37" w:name="why-we-use-the-database-7"/>
+    <w:bookmarkEnd w:id="38"/>
+    <w:bookmarkStart w:id="39" w:name="why-we-use-the-database-7"/>
     <w:p>
       <w:pPr>
         <w:pStyle w:val="Heading2"/>
@@ -753,8 +767,8 @@
         </w:pict>
       </w:r>
     </w:p>
-    <w:bookmarkEnd w:id="37"/>
-    <w:bookmarkStart w:id="38" w:name="why-we-use-the-database-8"/>
+    <w:bookmarkEnd w:id="39"/>
+    <w:bookmarkStart w:id="40" w:name="why-we-use-the-database-8"/>
     <w:p>
       <w:pPr>
         <w:pStyle w:val="Heading2"/>
@@ -843,8 +857,8 @@
         </w:pict>
       </w:r>
     </w:p>
-    <w:bookmarkEnd w:id="38"/>
-    <w:bookmarkStart w:id="42" w:name="why-we-use-the-database-9"/>
+    <w:bookmarkEnd w:id="40"/>
+    <w:bookmarkStart w:id="44" w:name="why-we-use-the-database-9"/>
     <w:p>
       <w:pPr>
         <w:pStyle w:val="Heading2"/>
@@ -874,18 +888,18 @@
           <wp:inline>
             <wp:extent cx="4102100" cy="5105400"/>
             <wp:effectExtent b="0" l="0" r="0" t="0"/>
-            <wp:docPr descr="center h:450px" title="" id="40" name="Picture"/>
+            <wp:docPr descr="center h:450px" title="" id="42" name="Picture"/>
             <a:graphic>
               <a:graphicData uri="http://schemas.openxmlformats.org/drawingml/2006/picture">
                 <pic:pic>
                   <pic:nvPicPr>
-                    <pic:cNvPr descr="assets/2022-03-09-17-45-46-image.png" id="41" name="Picture"/>
+                    <pic:cNvPr descr="assets/2022-03-09-17-45-46-image.png" id="43" name="Picture"/>
                     <pic:cNvPicPr>
                       <a:picLocks noChangeArrowheads="1" noChangeAspect="1"/>
                     </pic:cNvPicPr>
                   </pic:nvPicPr>
                   <pic:blipFill>
-                    <a:blip r:embed="rId39"/>
+                    <a:blip r:embed="rId41"/>
                     <a:stretch>
                       <a:fillRect/>
                     </a:stretch>
@@ -927,8 +941,8 @@
         </w:pict>
       </w:r>
     </w:p>
-    <w:bookmarkEnd w:id="42"/>
-    <w:bookmarkStart w:id="46" w:name="why-we-use-the-database-10"/>
+    <w:bookmarkEnd w:id="44"/>
+    <w:bookmarkStart w:id="48" w:name="why-we-use-the-database-10"/>
     <w:p>
       <w:pPr>
         <w:pStyle w:val="Heading2"/>
@@ -958,18 +972,18 @@
           <wp:inline>
             <wp:extent cx="5334000" cy="3094914"/>
             <wp:effectExtent b="0" l="0" r="0" t="0"/>
-            <wp:docPr descr="center h:450px" title="" id="44" name="Picture"/>
+            <wp:docPr descr="center h:450px" title="" id="46" name="Picture"/>
             <a:graphic>
               <a:graphicData uri="http://schemas.openxmlformats.org/drawingml/2006/picture">
                 <pic:pic>
                   <pic:nvPicPr>
-                    <pic:cNvPr descr="assets/2022-03-09-17-46-31-image.png" id="45" name="Picture"/>
+                    <pic:cNvPr descr="assets/2022-03-09-17-46-31-image.png" id="47" name="Picture"/>
                     <pic:cNvPicPr>
                       <a:picLocks noChangeArrowheads="1" noChangeAspect="1"/>
                     </pic:cNvPicPr>
                   </pic:nvPicPr>
                   <pic:blipFill>
-                    <a:blip r:embed="rId43"/>
+                    <a:blip r:embed="rId45"/>
                     <a:stretch>
                       <a:fillRect/>
                     </a:stretch>
@@ -1011,8 +1025,8 @@
         </w:pict>
       </w:r>
     </w:p>
-    <w:bookmarkEnd w:id="46"/>
-    <w:bookmarkStart w:id="50" w:name="why-we-use-the-database-11"/>
+    <w:bookmarkEnd w:id="48"/>
+    <w:bookmarkStart w:id="52" w:name="why-we-use-the-database-11"/>
     <w:p>
       <w:pPr>
         <w:pStyle w:val="Heading2"/>
@@ -1042,18 +1056,18 @@
           <wp:inline>
             <wp:extent cx="4597400" cy="5829300"/>
             <wp:effectExtent b="0" l="0" r="0" t="0"/>
-            <wp:docPr descr="center h:450px" title="" id="48" name="Picture"/>
+            <wp:docPr descr="center h:450px" title="" id="50" name="Picture"/>
             <a:graphic>
               <a:graphicData uri="http://schemas.openxmlformats.org/drawingml/2006/picture">
                 <pic:pic>
                   <pic:nvPicPr>
-                    <pic:cNvPr descr="assets/2022-03-09-17-47-16-image.png" id="49" name="Picture"/>
+                    <pic:cNvPr descr="assets/2022-03-09-17-47-16-image.png" id="51" name="Picture"/>
                     <pic:cNvPicPr>
                       <a:picLocks noChangeArrowheads="1" noChangeAspect="1"/>
                     </pic:cNvPicPr>
                   </pic:nvPicPr>
                   <pic:blipFill>
-                    <a:blip r:embed="rId47"/>
+                    <a:blip r:embed="rId49"/>
                     <a:stretch>
                       <a:fillRect/>
                     </a:stretch>
@@ -1095,8 +1109,8 @@
         </w:pict>
       </w:r>
     </w:p>
-    <w:bookmarkEnd w:id="50"/>
-    <w:bookmarkStart w:id="51" w:name="why-we-use-the-database-12"/>
+    <w:bookmarkEnd w:id="52"/>
+    <w:bookmarkStart w:id="53" w:name="why-we-use-the-database-12"/>
     <w:p>
       <w:pPr>
         <w:pStyle w:val="Heading2"/>
@@ -1160,8 +1174,8 @@
         </w:pict>
       </w:r>
     </w:p>
-    <w:bookmarkEnd w:id="51"/>
-    <w:bookmarkStart w:id="52" w:name="why-we-use-the-database-13"/>
+    <w:bookmarkEnd w:id="53"/>
+    <w:bookmarkStart w:id="54" w:name="why-we-use-the-database-13"/>
     <w:p>
       <w:pPr>
         <w:pStyle w:val="Heading2"/>
@@ -1201,8 +1215,8 @@
         </w:pict>
       </w:r>
     </w:p>
-    <w:bookmarkEnd w:id="52"/>
-    <w:bookmarkStart w:id="56" w:name="why-we-use-the-database-14"/>
+    <w:bookmarkEnd w:id="54"/>
+    <w:bookmarkStart w:id="58" w:name="why-we-use-the-database-14"/>
     <w:p>
       <w:pPr>
         <w:pStyle w:val="Heading2"/>
@@ -1232,18 +1246,18 @@
           <wp:inline>
             <wp:extent cx="5334000" cy="2565076"/>
             <wp:effectExtent b="0" l="0" r="0" t="0"/>
-            <wp:docPr descr="center h:450px" title="" id="54" name="Picture"/>
+            <wp:docPr descr="center h:450px" title="" id="56" name="Picture"/>
             <a:graphic>
               <a:graphicData uri="http://schemas.openxmlformats.org/drawingml/2006/picture">
                 <pic:pic>
                   <pic:nvPicPr>
-                    <pic:cNvPr descr="assets/2022-03-09-17-48-15-image.png" id="55" name="Picture"/>
+                    <pic:cNvPr descr="assets/2022-03-09-17-48-15-image.png" id="57" name="Picture"/>
                     <pic:cNvPicPr>
                       <a:picLocks noChangeArrowheads="1" noChangeAspect="1"/>
                     </pic:cNvPicPr>
                   </pic:nvPicPr>
                   <pic:blipFill>
-                    <a:blip r:embed="rId53"/>
+                    <a:blip r:embed="rId55"/>
                     <a:stretch>
                       <a:fillRect/>
                     </a:stretch>
@@ -1285,8 +1299,8 @@
         </w:pict>
       </w:r>
     </w:p>
-    <w:bookmarkEnd w:id="56"/>
-    <w:bookmarkStart w:id="60" w:name="why-we-use-the-database-15"/>
+    <w:bookmarkEnd w:id="58"/>
+    <w:bookmarkStart w:id="62" w:name="why-we-use-the-database-15"/>
     <w:p>
       <w:pPr>
         <w:pStyle w:val="Heading2"/>
@@ -1316,18 +1330,18 @@
           <wp:inline>
             <wp:extent cx="5334000" cy="2641328"/>
             <wp:effectExtent b="0" l="0" r="0" t="0"/>
-            <wp:docPr descr="center h:450px" title="" id="58" name="Picture"/>
+            <wp:docPr descr="center h:450px" title="" id="60" name="Picture"/>
             <a:graphic>
               <a:graphicData uri="http://schemas.openxmlformats.org/drawingml/2006/picture">
                 <pic:pic>
                   <pic:nvPicPr>
-                    <pic:cNvPr descr="assets/2022-03-09-17-49-34-image.png" id="59" name="Picture"/>
+                    <pic:cNvPr descr="assets/2022-03-09-17-49-34-image.png" id="61" name="Picture"/>
                     <pic:cNvPicPr>
                       <a:picLocks noChangeArrowheads="1" noChangeAspect="1"/>
                     </pic:cNvPicPr>
                   </pic:nvPicPr>
                   <pic:blipFill>
-                    <a:blip r:embed="rId57"/>
+                    <a:blip r:embed="rId59"/>
                     <a:stretch>
                       <a:fillRect/>
                     </a:stretch>
@@ -1369,8 +1383,8 @@
         </w:pict>
       </w:r>
     </w:p>
-    <w:bookmarkEnd w:id="60"/>
-    <w:bookmarkStart w:id="61" w:name="why-we-use-the-database-16"/>
+    <w:bookmarkEnd w:id="62"/>
+    <w:bookmarkStart w:id="63" w:name="why-we-use-the-database-16"/>
     <w:p>
       <w:pPr>
         <w:pStyle w:val="Heading2"/>
@@ -1422,8 +1436,8 @@
         </w:pict>
       </w:r>
     </w:p>
-    <w:bookmarkEnd w:id="61"/>
-    <w:bookmarkStart w:id="65" w:name="what-is-database-management-system"/>
+    <w:bookmarkEnd w:id="63"/>
+    <w:bookmarkStart w:id="67" w:name="what-is-database-management-system"/>
     <w:p>
       <w:pPr>
         <w:pStyle w:val="Heading2"/>
@@ -1453,18 +1467,18 @@
           <wp:inline>
             <wp:extent cx="5334000" cy="1580865"/>
             <wp:effectExtent b="0" l="0" r="0" t="0"/>
-            <wp:docPr descr="center h:450px" title="" id="63" name="Picture"/>
+            <wp:docPr descr="center h:450px" title="" id="65" name="Picture"/>
             <a:graphic>
               <a:graphicData uri="http://schemas.openxmlformats.org/drawingml/2006/picture">
                 <pic:pic>
                   <pic:nvPicPr>
-                    <pic:cNvPr descr="assets/2022-03-09-17-50-46-image.png" id="64" name="Picture"/>
+                    <pic:cNvPr descr="assets/2022-03-09-17-50-46-image.png" id="66" name="Picture"/>
                     <pic:cNvPicPr>
                       <a:picLocks noChangeArrowheads="1" noChangeAspect="1"/>
                     </pic:cNvPicPr>
                   </pic:nvPicPr>
                   <pic:blipFill>
-                    <a:blip r:embed="rId62"/>
+                    <a:blip r:embed="rId64"/>
                     <a:stretch>
                       <a:fillRect/>
                     </a:stretch>
@@ -1506,8 +1520,8 @@
         </w:pict>
       </w:r>
     </w:p>
-    <w:bookmarkEnd w:id="65"/>
-    <w:bookmarkStart w:id="66" w:name="what-is-database-management-system-1"/>
+    <w:bookmarkEnd w:id="67"/>
+    <w:bookmarkStart w:id="68" w:name="what-is-database-management-system-1"/>
     <w:p>
       <w:pPr>
         <w:pStyle w:val="Heading2"/>
@@ -1595,8 +1609,8 @@
         </w:pict>
       </w:r>
     </w:p>
-    <w:bookmarkEnd w:id="66"/>
-    <w:bookmarkStart w:id="67" w:name="what-is-database-management-system-2"/>
+    <w:bookmarkEnd w:id="68"/>
+    <w:bookmarkStart w:id="69" w:name="what-is-database-management-system-2"/>
     <w:p>
       <w:pPr>
         <w:pStyle w:val="Heading2"/>
@@ -1659,8 +1673,8 @@
         </w:pict>
       </w:r>
     </w:p>
-    <w:bookmarkEnd w:id="67"/>
-    <w:bookmarkStart w:id="68" w:name="what-is-database-management-system-3"/>
+    <w:bookmarkEnd w:id="69"/>
+    <w:bookmarkStart w:id="70" w:name="what-is-database-management-system-3"/>
     <w:p>
       <w:pPr>
         <w:pStyle w:val="Heading2"/>
@@ -1709,8 +1723,8 @@
         </w:pict>
       </w:r>
     </w:p>
-    <w:bookmarkEnd w:id="68"/>
-    <w:bookmarkStart w:id="69" w:name="what-is-database-management-system-4"/>
+    <w:bookmarkEnd w:id="70"/>
+    <w:bookmarkStart w:id="71" w:name="what-is-database-management-system-4"/>
     <w:p>
       <w:pPr>
         <w:pStyle w:val="Heading2"/>
@@ -1748,8 +1762,8 @@
         </w:pict>
       </w:r>
     </w:p>
-    <w:bookmarkEnd w:id="69"/>
-    <w:bookmarkStart w:id="70" w:name="what-is-database-management-system-5"/>
+    <w:bookmarkEnd w:id="71"/>
+    <w:bookmarkStart w:id="72" w:name="what-is-database-management-system-5"/>
     <w:p>
       <w:pPr>
         <w:pStyle w:val="Heading2"/>
@@ -1836,8 +1850,8 @@
         </w:pict>
       </w:r>
     </w:p>
-    <w:bookmarkEnd w:id="70"/>
-    <w:bookmarkStart w:id="74" w:name="what-is-database-management-system-6"/>
+    <w:bookmarkEnd w:id="72"/>
+    <w:bookmarkStart w:id="76" w:name="what-is-database-management-system-6"/>
     <w:p>
       <w:pPr>
         <w:pStyle w:val="Heading2"/>
@@ -1913,18 +1927,18 @@
           <wp:inline>
             <wp:extent cx="5334000" cy="5352814"/>
             <wp:effectExtent b="0" l="0" r="0" t="0"/>
-            <wp:docPr descr="bg right:30% h:400" title="" id="72" name="Picture"/>
+            <wp:docPr descr="bg right:30% h:400" title="" id="74" name="Picture"/>
             <a:graphic>
               <a:graphicData uri="http://schemas.openxmlformats.org/drawingml/2006/picture">
                 <pic:pic>
                   <pic:nvPicPr>
-                    <pic:cNvPr descr="assets/2_veri_tabani_temel_kavramlar_hafta_21.png" id="73" name="Picture"/>
+                    <pic:cNvPr descr="assets/2_veri_tabani_temel_kavramlar_hafta_21.png" id="75" name="Picture"/>
                     <pic:cNvPicPr>
                       <a:picLocks noChangeArrowheads="1" noChangeAspect="1"/>
                     </pic:cNvPicPr>
                   </pic:nvPicPr>
                   <pic:blipFill>
-                    <a:blip r:embed="rId71"/>
+                    <a:blip r:embed="rId73"/>
                     <a:stretch>
                       <a:fillRect/>
                     </a:stretch>
@@ -1966,8 +1980,8 @@
         </w:pict>
       </w:r>
     </w:p>
-    <w:bookmarkEnd w:id="74"/>
-    <w:bookmarkStart w:id="78" w:name="what-is-database-management-system-7"/>
+    <w:bookmarkEnd w:id="76"/>
+    <w:bookmarkStart w:id="80" w:name="what-is-database-management-system-7"/>
     <w:p>
       <w:pPr>
         <w:pStyle w:val="Heading2"/>
@@ -2045,18 +2059,18 @@
           <wp:inline>
             <wp:extent cx="5334000" cy="3175298"/>
             <wp:effectExtent b="0" l="0" r="0" t="0"/>
-            <wp:docPr descr="bg right:50% h:380px" title="" id="76" name="Picture"/>
+            <wp:docPr descr="bg right:50% h:380px" title="" id="78" name="Picture"/>
             <a:graphic>
               <a:graphicData uri="http://schemas.openxmlformats.org/drawingml/2006/picture">
                 <pic:pic>
                   <pic:nvPicPr>
-                    <pic:cNvPr descr="assets/2_veri_tabani_temel_kavramlar_hafta_22.png" id="77" name="Picture"/>
+                    <pic:cNvPr descr="assets/2_veri_tabani_temel_kavramlar_hafta_22.png" id="79" name="Picture"/>
                     <pic:cNvPicPr>
                       <a:picLocks noChangeArrowheads="1" noChangeAspect="1"/>
                     </pic:cNvPicPr>
                   </pic:nvPicPr>
                   <pic:blipFill>
-                    <a:blip r:embed="rId75"/>
+                    <a:blip r:embed="rId77"/>
                     <a:stretch>
                       <a:fillRect/>
                     </a:stretch>
@@ -2098,8 +2112,8 @@
         </w:pict>
       </w:r>
     </w:p>
-    <w:bookmarkEnd w:id="78"/>
-    <w:bookmarkStart w:id="82" w:name="what-is-database-management-system-8"/>
+    <w:bookmarkEnd w:id="80"/>
+    <w:bookmarkStart w:id="84" w:name="what-is-database-management-system-8"/>
     <w:p>
       <w:pPr>
         <w:pStyle w:val="Heading2"/>
@@ -2153,18 +2167,18 @@
           <wp:inline>
             <wp:extent cx="5080000" cy="5753100"/>
             <wp:effectExtent b="0" l="0" r="0" t="0"/>
-            <wp:docPr descr="bg right:50% h:650" title="" id="80" name="Picture"/>
+            <wp:docPr descr="bg right:50% h:650" title="" id="82" name="Picture"/>
             <a:graphic>
               <a:graphicData uri="http://schemas.openxmlformats.org/drawingml/2006/picture">
                 <pic:pic>
                   <pic:nvPicPr>
-                    <pic:cNvPr descr="assets/2_veri_tabani_temel_kavramlar_hafta_23.png" id="81" name="Picture"/>
+                    <pic:cNvPr descr="assets/2_veri_tabani_temel_kavramlar_hafta_23.png" id="83" name="Picture"/>
                     <pic:cNvPicPr>
                       <a:picLocks noChangeArrowheads="1" noChangeAspect="1"/>
                     </pic:cNvPicPr>
                   </pic:nvPicPr>
                   <pic:blipFill>
-                    <a:blip r:embed="rId79"/>
+                    <a:blip r:embed="rId81"/>
                     <a:stretch>
                       <a:fillRect/>
                     </a:stretch>
@@ -2206,8 +2220,8 @@
         </w:pict>
       </w:r>
     </w:p>
-    <w:bookmarkEnd w:id="82"/>
-    <w:bookmarkStart w:id="83" w:name="what-is-database-management-system-9"/>
+    <w:bookmarkEnd w:id="84"/>
+    <w:bookmarkStart w:id="85" w:name="what-is-database-management-system-9"/>
     <w:p>
       <w:pPr>
         <w:pStyle w:val="Heading2"/>
@@ -2283,8 +2297,8 @@
         </w:pict>
       </w:r>
     </w:p>
-    <w:bookmarkEnd w:id="83"/>
-    <w:bookmarkStart w:id="84" w:name="what-is-database-management-system-10"/>
+    <w:bookmarkEnd w:id="85"/>
+    <w:bookmarkStart w:id="86" w:name="what-is-database-management-system-10"/>
     <w:p>
       <w:pPr>
         <w:pStyle w:val="Heading2"/>
@@ -2323,8 +2337,8 @@
         </w:pict>
       </w:r>
     </w:p>
-    <w:bookmarkEnd w:id="84"/>
-    <w:bookmarkStart w:id="85" w:name="what-is-database-management-system-11"/>
+    <w:bookmarkEnd w:id="86"/>
+    <w:bookmarkStart w:id="87" w:name="what-is-database-management-system-11"/>
     <w:p>
       <w:pPr>
         <w:pStyle w:val="Heading2"/>
@@ -2423,8 +2437,8 @@
         </w:pict>
       </w:r>
     </w:p>
-    <w:bookmarkEnd w:id="85"/>
-    <w:bookmarkStart w:id="86" w:name="database"/>
+    <w:bookmarkEnd w:id="87"/>
+    <w:bookmarkStart w:id="88" w:name="database"/>
     <w:p>
       <w:pPr>
         <w:pStyle w:val="Heading2"/>
@@ -2506,8 +2520,8 @@
         </w:pict>
       </w:r>
     </w:p>
-    <w:bookmarkEnd w:id="86"/>
-    <w:bookmarkStart w:id="87" w:name="database-1"/>
+    <w:bookmarkEnd w:id="88"/>
+    <w:bookmarkStart w:id="89" w:name="database-1"/>
     <w:p>
       <w:pPr>
         <w:pStyle w:val="Heading2"/>
@@ -2571,8 +2585,8 @@
         </w:pict>
       </w:r>
     </w:p>
-    <w:bookmarkEnd w:id="87"/>
-    <w:bookmarkStart w:id="91" w:name="database-2"/>
+    <w:bookmarkEnd w:id="89"/>
+    <w:bookmarkStart w:id="93" w:name="database-2"/>
     <w:p>
       <w:pPr>
         <w:pStyle w:val="Heading2"/>
@@ -2602,18 +2616,18 @@
           <wp:inline>
             <wp:extent cx="5334000" cy="4169328"/>
             <wp:effectExtent b="0" l="0" r="0" t="0"/>
-            <wp:docPr descr="center h:450px" title="" id="89" name="Picture"/>
+            <wp:docPr descr="center h:450px" title="" id="91" name="Picture"/>
             <a:graphic>
               <a:graphicData uri="http://schemas.openxmlformats.org/drawingml/2006/picture">
                 <pic:pic>
                   <pic:nvPicPr>
-                    <pic:cNvPr descr="assets/2022-03-09-18-00-08-image.png" id="90" name="Picture"/>
+                    <pic:cNvPr descr="assets/2022-03-09-18-00-08-image.png" id="92" name="Picture"/>
                     <pic:cNvPicPr>
                       <a:picLocks noChangeArrowheads="1" noChangeAspect="1"/>
                     </pic:cNvPicPr>
                   </pic:nvPicPr>
                   <pic:blipFill>
-                    <a:blip r:embed="rId88"/>
+                    <a:blip r:embed="rId90"/>
                     <a:stretch>
                       <a:fillRect/>
                     </a:stretch>
@@ -2655,8 +2669,8 @@
         </w:pict>
       </w:r>
     </w:p>
-    <w:bookmarkEnd w:id="91"/>
-    <w:bookmarkStart w:id="92" w:name="database-3"/>
+    <w:bookmarkEnd w:id="93"/>
+    <w:bookmarkStart w:id="94" w:name="database-3"/>
     <w:p>
       <w:pPr>
         <w:pStyle w:val="Heading2"/>
@@ -2708,8 +2722,8 @@
         </w:pict>
       </w:r>
     </w:p>
-    <w:bookmarkEnd w:id="92"/>
-    <w:bookmarkStart w:id="93" w:name="database-4"/>
+    <w:bookmarkEnd w:id="94"/>
+    <w:bookmarkStart w:id="95" w:name="database-4"/>
     <w:p>
       <w:pPr>
         <w:pStyle w:val="Heading2"/>
@@ -2749,8 +2763,8 @@
         </w:pict>
       </w:r>
     </w:p>
-    <w:bookmarkEnd w:id="93"/>
-    <w:bookmarkStart w:id="94" w:name="database-5"/>
+    <w:bookmarkEnd w:id="95"/>
+    <w:bookmarkStart w:id="96" w:name="database-5"/>
     <w:p>
       <w:pPr>
         <w:pStyle w:val="Heading2"/>
@@ -2802,8 +2816,8 @@
         </w:pict>
       </w:r>
     </w:p>
-    <w:bookmarkEnd w:id="94"/>
-    <w:bookmarkStart w:id="95" w:name="database-6"/>
+    <w:bookmarkEnd w:id="96"/>
+    <w:bookmarkStart w:id="97" w:name="database-6"/>
     <w:p>
       <w:pPr>
         <w:pStyle w:val="Heading2"/>
@@ -2841,8 +2855,8 @@
         </w:pict>
       </w:r>
     </w:p>
-    <w:bookmarkEnd w:id="95"/>
-    <w:bookmarkStart w:id="96" w:name="database-7"/>
+    <w:bookmarkEnd w:id="97"/>
+    <w:bookmarkStart w:id="98" w:name="database-7"/>
     <w:p>
       <w:pPr>
         <w:pStyle w:val="Heading2"/>
@@ -2882,8 +2896,8 @@
         </w:pict>
       </w:r>
     </w:p>
-    <w:bookmarkEnd w:id="96"/>
-    <w:bookmarkStart w:id="97" w:name="database-8"/>
+    <w:bookmarkEnd w:id="98"/>
+    <w:bookmarkStart w:id="99" w:name="database-8"/>
     <w:p>
       <w:pPr>
         <w:pStyle w:val="Heading2"/>
@@ -2911,8 +2925,8 @@
         </w:pict>
       </w:r>
     </w:p>
-    <w:bookmarkEnd w:id="97"/>
-    <w:bookmarkStart w:id="98" w:name="database-9"/>
+    <w:bookmarkEnd w:id="99"/>
+    <w:bookmarkStart w:id="100" w:name="database-9"/>
     <w:p>
       <w:pPr>
         <w:pStyle w:val="Heading2"/>
@@ -3008,8 +3022,8 @@
         </w:pict>
       </w:r>
     </w:p>
-    <w:bookmarkEnd w:id="98"/>
-    <w:bookmarkStart w:id="99" w:name="database-10"/>
+    <w:bookmarkEnd w:id="100"/>
+    <w:bookmarkStart w:id="101" w:name="database-10"/>
     <w:p>
       <w:pPr>
         <w:pStyle w:val="Heading2"/>
@@ -3049,8 +3063,8 @@
         </w:pict>
       </w:r>
     </w:p>
-    <w:bookmarkEnd w:id="99"/>
-    <w:bookmarkStart w:id="100" w:name="database-11"/>
+    <w:bookmarkEnd w:id="101"/>
+    <w:bookmarkStart w:id="102" w:name="database-11"/>
     <w:p>
       <w:pPr>
         <w:pStyle w:val="Heading2"/>
@@ -3150,8 +3164,8 @@
         </w:pict>
       </w:r>
     </w:p>
-    <w:bookmarkEnd w:id="100"/>
-    <w:bookmarkStart w:id="101" w:name="database-12"/>
+    <w:bookmarkEnd w:id="102"/>
+    <w:bookmarkStart w:id="103" w:name="database-12"/>
     <w:p>
       <w:pPr>
         <w:pStyle w:val="Heading2"/>
@@ -3204,8 +3218,8 @@
         </w:pict>
       </w:r>
     </w:p>
-    <w:bookmarkEnd w:id="101"/>
-    <w:bookmarkStart w:id="102" w:name="database-13"/>
+    <w:bookmarkEnd w:id="103"/>
+    <w:bookmarkStart w:id="104" w:name="database-13"/>
     <w:p>
       <w:pPr>
         <w:pStyle w:val="Heading2"/>
@@ -3233,8 +3247,8 @@
         </w:pict>
       </w:r>
     </w:p>
-    <w:bookmarkEnd w:id="102"/>
-    <w:bookmarkStart w:id="103" w:name="database-14"/>
+    <w:bookmarkEnd w:id="104"/>
+    <w:bookmarkStart w:id="105" w:name="database-14"/>
     <w:p>
       <w:pPr>
         <w:pStyle w:val="Heading2"/>
@@ -3297,8 +3311,8 @@
         </w:pict>
       </w:r>
     </w:p>
-    <w:bookmarkEnd w:id="103"/>
-    <w:bookmarkStart w:id="104" w:name="database-15"/>
+    <w:bookmarkEnd w:id="105"/>
+    <w:bookmarkStart w:id="106" w:name="database-15"/>
     <w:p>
       <w:pPr>
         <w:pStyle w:val="Heading2"/>
@@ -3373,8 +3387,8 @@
         </w:pict>
       </w:r>
     </w:p>
-    <w:bookmarkEnd w:id="104"/>
-    <w:bookmarkStart w:id="108" w:name="database-systems"/>
+    <w:bookmarkEnd w:id="106"/>
+    <w:bookmarkStart w:id="110" w:name="database-systems"/>
     <w:p>
       <w:pPr>
         <w:pStyle w:val="Heading2"/>
@@ -3400,18 +3414,18 @@
           <wp:inline>
             <wp:extent cx="5334000" cy="4450323"/>
             <wp:effectExtent b="0" l="0" r="0" t="0"/>
-            <wp:docPr descr="center h:450px" title="" id="106" name="Picture"/>
+            <wp:docPr descr="center h:450px" title="" id="108" name="Picture"/>
             <a:graphic>
               <a:graphicData uri="http://schemas.openxmlformats.org/drawingml/2006/picture">
                 <pic:pic>
                   <pic:nvPicPr>
-                    <pic:cNvPr descr="assets/2_veri_tabani_temel_kavramlar_hafta_24.jpg" id="107" name="Picture"/>
+                    <pic:cNvPr descr="assets/2_veri_tabani_temel_kavramlar_hafta_24.jpg" id="109" name="Picture"/>
                     <pic:cNvPicPr>
                       <a:picLocks noChangeArrowheads="1" noChangeAspect="1"/>
                     </pic:cNvPicPr>
                   </pic:nvPicPr>
                   <pic:blipFill>
-                    <a:blip r:embed="rId105"/>
+                    <a:blip r:embed="rId107"/>
                     <a:stretch>
                       <a:fillRect/>
                     </a:stretch>
@@ -3453,8 +3467,8 @@
         </w:pict>
       </w:r>
     </w:p>
-    <w:bookmarkEnd w:id="108"/>
-    <w:bookmarkStart w:id="112" w:name="database-systems-1"/>
+    <w:bookmarkEnd w:id="110"/>
+    <w:bookmarkStart w:id="114" w:name="database-systems-1"/>
     <w:p>
       <w:pPr>
         <w:pStyle w:val="Heading2"/>
@@ -3480,18 +3494,18 @@
           <wp:inline>
             <wp:extent cx="4905375" cy="2952750"/>
             <wp:effectExtent b="0" l="0" r="0" t="0"/>
-            <wp:docPr descr="center h:450px" title="" id="110" name="Picture"/>
+            <wp:docPr descr="center h:450px" title="" id="112" name="Picture"/>
             <a:graphic>
               <a:graphicData uri="http://schemas.openxmlformats.org/drawingml/2006/picture">
                 <pic:pic>
                   <pic:nvPicPr>
-                    <pic:cNvPr descr="assets/2_veri_tabani_temel_kavramlar_hafta_25.jpg" id="111" name="Picture"/>
+                    <pic:cNvPr descr="assets/2_veri_tabani_temel_kavramlar_hafta_25.jpg" id="113" name="Picture"/>
                     <pic:cNvPicPr>
                       <a:picLocks noChangeArrowheads="1" noChangeAspect="1"/>
                     </pic:cNvPicPr>
                   </pic:nvPicPr>
                   <pic:blipFill>
-                    <a:blip r:embed="rId109"/>
+                    <a:blip r:embed="rId111"/>
                     <a:stretch>
                       <a:fillRect/>
                     </a:stretch>
@@ -3533,8 +3547,8 @@
         </w:pict>
       </w:r>
     </w:p>
-    <w:bookmarkEnd w:id="112"/>
-    <w:bookmarkStart w:id="116" w:name="database-systems-2"/>
+    <w:bookmarkEnd w:id="114"/>
+    <w:bookmarkStart w:id="118" w:name="database-systems-2"/>
     <w:p>
       <w:pPr>
         <w:pStyle w:val="Heading2"/>
@@ -3560,18 +3574,18 @@
           <wp:inline>
             <wp:extent cx="4812631" cy="3667225"/>
             <wp:effectExtent b="0" l="0" r="0" t="0"/>
-            <wp:docPr descr="center h:450px" title="" id="114" name="Picture"/>
+            <wp:docPr descr="center h:450px" title="" id="116" name="Picture"/>
             <a:graphic>
               <a:graphicData uri="http://schemas.openxmlformats.org/drawingml/2006/picture">
                 <pic:pic>
                   <pic:nvPicPr>
-                    <pic:cNvPr descr="assets/2_veri_tabani_temel_kavramlar_hafta_26.png" id="115" name="Picture"/>
+                    <pic:cNvPr descr="assets/2_veri_tabani_temel_kavramlar_hafta_26.png" id="117" name="Picture"/>
                     <pic:cNvPicPr>
                       <a:picLocks noChangeArrowheads="1" noChangeAspect="1"/>
                     </pic:cNvPicPr>
                   </pic:nvPicPr>
                   <pic:blipFill>
-                    <a:blip r:embed="rId113"/>
+                    <a:blip r:embed="rId115"/>
                     <a:stretch>
                       <a:fillRect/>
                     </a:stretch>
@@ -3613,8 +3627,8 @@
         </w:pict>
       </w:r>
     </w:p>
-    <w:bookmarkEnd w:id="116"/>
-    <w:bookmarkStart w:id="117" w:name="database-systems-3"/>
+    <w:bookmarkEnd w:id="118"/>
+    <w:bookmarkStart w:id="119" w:name="database-systems-3"/>
     <w:p>
       <w:pPr>
         <w:pStyle w:val="Heading2"/>
@@ -3690,8 +3704,8 @@
         </w:pict>
       </w:r>
     </w:p>
-    <w:bookmarkEnd w:id="117"/>
-    <w:bookmarkStart w:id="121" w:name="database-systems-4"/>
+    <w:bookmarkEnd w:id="119"/>
+    <w:bookmarkStart w:id="123" w:name="database-systems-4"/>
     <w:p>
       <w:pPr>
         <w:pStyle w:val="Heading2"/>
@@ -3717,18 +3731,18 @@
           <wp:inline>
             <wp:extent cx="4052235" cy="2637322"/>
             <wp:effectExtent b="0" l="0" r="0" t="0"/>
-            <wp:docPr descr="center h:450px" title="" id="119" name="Picture"/>
+            <wp:docPr descr="center h:450px" title="" id="121" name="Picture"/>
             <a:graphic>
               <a:graphicData uri="http://schemas.openxmlformats.org/drawingml/2006/picture">
                 <pic:pic>
                   <pic:nvPicPr>
-                    <pic:cNvPr descr="assets/2_veri_tabani_temel_kavramlar_hafta_27.png" id="120" name="Picture"/>
+                    <pic:cNvPr descr="assets/2_veri_tabani_temel_kavramlar_hafta_27.png" id="122" name="Picture"/>
                     <pic:cNvPicPr>
                       <a:picLocks noChangeArrowheads="1" noChangeAspect="1"/>
                     </pic:cNvPicPr>
                   </pic:nvPicPr>
                   <pic:blipFill>
-                    <a:blip r:embed="rId118"/>
+                    <a:blip r:embed="rId120"/>
                     <a:stretch>
                       <a:fillRect/>
                     </a:stretch>
@@ -3770,8 +3784,8 @@
         </w:pict>
       </w:r>
     </w:p>
-    <w:bookmarkEnd w:id="121"/>
-    <w:bookmarkStart w:id="125" w:name="database-systems-5"/>
+    <w:bookmarkEnd w:id="123"/>
+    <w:bookmarkStart w:id="127" w:name="database-systems-5"/>
     <w:p>
       <w:pPr>
         <w:pStyle w:val="Heading2"/>
@@ -3797,18 +3811,18 @@
           <wp:inline>
             <wp:extent cx="4360244" cy="3060833"/>
             <wp:effectExtent b="0" l="0" r="0" t="0"/>
-            <wp:docPr descr="center h:450px" title="" id="123" name="Picture"/>
+            <wp:docPr descr="center h:450px" title="" id="125" name="Picture"/>
             <a:graphic>
               <a:graphicData uri="http://schemas.openxmlformats.org/drawingml/2006/picture">
                 <pic:pic>
                   <pic:nvPicPr>
-                    <pic:cNvPr descr="assets/2_veri_tabani_temel_kavramlar_hafta_28.png" id="124" name="Picture"/>
+                    <pic:cNvPr descr="assets/2_veri_tabani_temel_kavramlar_hafta_28.png" id="126" name="Picture"/>
                     <pic:cNvPicPr>
                       <a:picLocks noChangeArrowheads="1" noChangeAspect="1"/>
                     </pic:cNvPicPr>
                   </pic:nvPicPr>
                   <pic:blipFill>
-                    <a:blip r:embed="rId122"/>
+                    <a:blip r:embed="rId124"/>
                     <a:stretch>
                       <a:fillRect/>
                     </a:stretch>
@@ -3850,8 +3864,8 @@
         </w:pict>
       </w:r>
     </w:p>
-    <w:bookmarkEnd w:id="125"/>
-    <w:bookmarkStart w:id="129" w:name="database-systems-6"/>
+    <w:bookmarkEnd w:id="127"/>
+    <w:bookmarkStart w:id="131" w:name="database-systems-6"/>
     <w:p>
       <w:pPr>
         <w:pStyle w:val="Heading2"/>
@@ -3877,18 +3891,18 @@
           <wp:inline>
             <wp:extent cx="4321743" cy="2464067"/>
             <wp:effectExtent b="0" l="0" r="0" t="0"/>
-            <wp:docPr descr="center h:450px" title="" id="127" name="Picture"/>
+            <wp:docPr descr="center h:450px" title="" id="129" name="Picture"/>
             <a:graphic>
               <a:graphicData uri="http://schemas.openxmlformats.org/drawingml/2006/picture">
                 <pic:pic>
                   <pic:nvPicPr>
-                    <pic:cNvPr descr="assets/2_veri_tabani_temel_kavramlar_hafta_29.png" id="128" name="Picture"/>
+                    <pic:cNvPr descr="assets/2_veri_tabani_temel_kavramlar_hafta_29.png" id="130" name="Picture"/>
                     <pic:cNvPicPr>
                       <a:picLocks noChangeArrowheads="1" noChangeAspect="1"/>
                     </pic:cNvPicPr>
                   </pic:nvPicPr>
                   <pic:blipFill>
-                    <a:blip r:embed="rId126"/>
+                    <a:blip r:embed="rId128"/>
                     <a:stretch>
                       <a:fillRect/>
                     </a:stretch>
@@ -3930,8 +3944,8 @@
         </w:pict>
       </w:r>
     </w:p>
-    <w:bookmarkEnd w:id="129"/>
-    <w:bookmarkStart w:id="133" w:name="database-systems-7"/>
+    <w:bookmarkEnd w:id="131"/>
+    <w:bookmarkStart w:id="135" w:name="database-systems-7"/>
     <w:p>
       <w:pPr>
         <w:pStyle w:val="Heading2"/>
@@ -3957,18 +3971,18 @@
           <wp:inline>
             <wp:extent cx="4321743" cy="2550694"/>
             <wp:effectExtent b="0" l="0" r="0" t="0"/>
-            <wp:docPr descr="center h:450px" title="" id="131" name="Picture"/>
+            <wp:docPr descr="center h:450px" title="" id="133" name="Picture"/>
             <a:graphic>
               <a:graphicData uri="http://schemas.openxmlformats.org/drawingml/2006/picture">
                 <pic:pic>
                   <pic:nvPicPr>
-                    <pic:cNvPr descr="assets/2_veri_tabani_temel_kavramlar_hafta_210.png" id="132" name="Picture"/>
+                    <pic:cNvPr descr="assets/2_veri_tabani_temel_kavramlar_hafta_210.png" id="134" name="Picture"/>
                     <pic:cNvPicPr>
                       <a:picLocks noChangeArrowheads="1" noChangeAspect="1"/>
                     </pic:cNvPicPr>
                   </pic:nvPicPr>
                   <pic:blipFill>
-                    <a:blip r:embed="rId130"/>
+                    <a:blip r:embed="rId132"/>
                     <a:stretch>
                       <a:fillRect/>
                     </a:stretch>
@@ -4010,8 +4024,8 @@
         </w:pict>
       </w:r>
     </w:p>
-    <w:bookmarkEnd w:id="133"/>
-    <w:bookmarkStart w:id="134" w:name="database-systems-8"/>
+    <w:bookmarkEnd w:id="135"/>
+    <w:bookmarkStart w:id="136" w:name="database-systems-8"/>
     <w:p>
       <w:pPr>
         <w:pStyle w:val="Heading2"/>
@@ -4147,8 +4161,8 @@
         </w:pict>
       </w:r>
     </w:p>
-    <w:bookmarkEnd w:id="134"/>
-    <w:bookmarkStart w:id="138" w:name="database-systems-9"/>
+    <w:bookmarkEnd w:id="136"/>
+    <w:bookmarkStart w:id="140" w:name="database-systems-9"/>
     <w:p>
       <w:pPr>
         <w:pStyle w:val="Heading2"/>
@@ -4174,18 +4188,18 @@
           <wp:inline>
             <wp:extent cx="4937760" cy="3301465"/>
             <wp:effectExtent b="0" l="0" r="0" t="0"/>
-            <wp:docPr descr="center h:450px" title="" id="136" name="Picture"/>
+            <wp:docPr descr="center h:450px" title="" id="138" name="Picture"/>
             <a:graphic>
               <a:graphicData uri="http://schemas.openxmlformats.org/drawingml/2006/picture">
                 <pic:pic>
                   <pic:nvPicPr>
-                    <pic:cNvPr descr="assets/2_veri_tabani_temel_kavramlar_hafta_211.png" id="137" name="Picture"/>
+                    <pic:cNvPr descr="assets/2_veri_tabani_temel_kavramlar_hafta_211.png" id="139" name="Picture"/>
                     <pic:cNvPicPr>
                       <a:picLocks noChangeArrowheads="1" noChangeAspect="1"/>
                     </pic:cNvPicPr>
                   </pic:nvPicPr>
                   <pic:blipFill>
-                    <a:blip r:embed="rId135"/>
+                    <a:blip r:embed="rId137"/>
                     <a:stretch>
                       <a:fillRect/>
                     </a:stretch>
@@ -4220,8 +4234,8 @@
         <w:t xml:space="preserve">center h:450px</w:t>
       </w:r>
     </w:p>
-    <w:bookmarkEnd w:id="138"/>
-    <w:bookmarkStart w:id="139" w:name="references"/>
+    <w:bookmarkEnd w:id="140"/>
+    <w:bookmarkStart w:id="141" w:name="references"/>
     <w:p>
       <w:pPr>
         <w:pStyle w:val="Heading1"/>
@@ -4364,7 +4378,7 @@
         </m:r>
       </m:oMath>
     </w:p>
-    <w:bookmarkEnd w:id="139"/>
+    <w:bookmarkEnd w:id="141"/>
     <w:sectPr/>
   </w:body>
 </w:document>
